--- a/templates/DIRECTORY-5673.docx
+++ b/templates/DIRECTORY-5673.docx
@@ -1059,7 +1059,15 @@
           <w:szCs w:val="24"/>
           <w:lang w:val="en-US"/>
         </w:rPr>
-        <w:t xml:space="preserve">p </w:t>
+        <w:t>p</w:t>
+      </w:r>
+      <w:r>
+        <w:rPr>
+          <w:rFonts w:ascii="Times New Roman" w:hAnsi="Times New Roman" w:cs="Times New Roman"/>
+          <w:sz w:val="24"/>
+          <w:szCs w:val="24"/>
+        </w:rPr>
+        <w:t xml:space="preserve"> </w:t>
       </w:r>
       <w:r>
         <w:rPr>
@@ -1078,17 +1086,6 @@
         </w:rPr>
         <w:t>_14807}}</w:t>
       </w:r>
-    </w:p>
-    <w:p>
-      <w:pPr>
-        <w:rPr>
-          <w:rFonts w:ascii="Times New Roman" w:hAnsi="Times New Roman" w:cs="Times New Roman"/>
-          <w:b/>
-          <w:bCs/>
-          <w:sz w:val="20"/>
-          <w:szCs w:val="20"/>
-        </w:rPr>
-      </w:pPr>
     </w:p>
     <w:p>
       <w:pPr>
@@ -1552,13 +1549,23 @@
               </w:rPr>
               <w:t xml:space="preserve">   </w:t>
             </w:r>
-            <w:r>
-              <w:rPr>
-                <w:rFonts w:ascii="Times New Roman" w:hAnsi="Times New Roman" w:cs="Times New Roman"/>
-                <w:sz w:val="24"/>
-                <w:szCs w:val="24"/>
-              </w:rPr>
-              <w:t>Работник направляющийся в командировку</w:t>
+            <w:proofErr w:type="gramStart"/>
+            <w:r>
+              <w:rPr>
+                <w:rFonts w:ascii="Times New Roman" w:hAnsi="Times New Roman" w:cs="Times New Roman"/>
+                <w:sz w:val="24"/>
+                <w:szCs w:val="24"/>
+              </w:rPr>
+              <w:t>Работник</w:t>
+            </w:r>
+            <w:proofErr w:type="gramEnd"/>
+            <w:r>
+              <w:rPr>
+                <w:rFonts w:ascii="Times New Roman" w:hAnsi="Times New Roman" w:cs="Times New Roman"/>
+                <w:sz w:val="24"/>
+                <w:szCs w:val="24"/>
+              </w:rPr>
+              <w:t xml:space="preserve"> направляющийся в командировку</w:t>
             </w:r>
           </w:p>
         </w:tc>
